--- a/Documents/ETLproject.docx
+++ b/Documents/ETLproject.docx
@@ -2139,8 +2139,6 @@
       <w:pPr>
         <w:pStyle w:val="Heading2"/>
       </w:pPr>
-      <w:bookmarkStart w:id="2" w:name="_GoBack"/>
-      <w:bookmarkEnd w:id="2"/>
       <w:r>
         <w:lastRenderedPageBreak/>
         <w:t>Database Design</w:t>
@@ -2898,12 +2896,6 @@
                                 <w:szCs w:val="28"/>
                               </w:rPr>
                               <w:br/>
-                            </w:r>
-                            <w:r>
-                              <w:rPr>
-                                <w:sz w:val="28"/>
-                                <w:szCs w:val="28"/>
-                              </w:rPr>
                               <w:t>Category</w:t>
                             </w:r>
                           </w:p>
@@ -2947,12 +2939,6 @@
                           <w:szCs w:val="28"/>
                         </w:rPr>
                         <w:br/>
-                      </w:r>
-                      <w:r>
-                        <w:rPr>
-                          <w:sz w:val="28"/>
-                          <w:szCs w:val="28"/>
-                        </w:rPr>
                         <w:t>Category</w:t>
                       </w:r>
                     </w:p>
@@ -3253,21 +3239,12 @@
                 <w:bCs/>
               </w:rPr>
             </w:pPr>
-            <w:proofErr w:type="spellStart"/>
-            <w:r>
-              <w:rPr>
-                <w:b/>
-                <w:bCs/>
-              </w:rPr>
-              <w:t>C</w:t>
-            </w:r>
-            <w:proofErr w:type="spellEnd"/>
-            <w:r>
-              <w:rPr>
-                <w:b/>
-                <w:bCs/>
-              </w:rPr>
-              <w:t>olumn</w:t>
+            <w:r>
+              <w:rPr>
+                <w:b/>
+                <w:bCs/>
+              </w:rPr>
+              <w:t>Column</w:t>
             </w:r>
           </w:p>
         </w:tc>
@@ -5232,87 +5209,6 @@
                 <w:bCs/>
               </w:rPr>
             </w:pPr>
-            <w:proofErr w:type="spellStart"/>
-            <w:r>
-              <w:rPr>
-                <w:b/>
-                <w:bCs/>
-              </w:rPr>
-              <w:t>CategoryId</w:t>
-            </w:r>
-            <w:proofErr w:type="spellEnd"/>
-          </w:p>
-        </w:tc>
-        <w:tc>
-          <w:tcPr>
-            <w:tcW w:w="2581" w:type="dxa"/>
-          </w:tcPr>
-          <w:p>
-            <w:pPr>
-              <w:pStyle w:val="NoSpacing"/>
-              <w:rPr>
-                <w:b/>
-                <w:bCs/>
-              </w:rPr>
-            </w:pPr>
-            <w:r>
-              <w:rPr>
-                <w:b/>
-                <w:bCs/>
-              </w:rPr>
-              <w:t>INT NOT NULL</w:t>
-            </w:r>
-          </w:p>
-        </w:tc>
-        <w:tc>
-          <w:tcPr>
-            <w:tcW w:w="1835" w:type="dxa"/>
-          </w:tcPr>
-          <w:p>
-            <w:pPr>
-              <w:pStyle w:val="NoSpacing"/>
-              <w:rPr>
-                <w:b/>
-                <w:bCs/>
-              </w:rPr>
-            </w:pPr>
-            <w:r>
-              <w:rPr>
-                <w:b/>
-                <w:bCs/>
-              </w:rPr>
-              <w:t>FK</w:t>
-            </w:r>
-          </w:p>
-        </w:tc>
-        <w:tc>
-          <w:tcPr>
-            <w:tcW w:w="2210" w:type="dxa"/>
-          </w:tcPr>
-          <w:p>
-            <w:pPr>
-              <w:pStyle w:val="NoSpacing"/>
-              <w:rPr>
-                <w:b/>
-                <w:bCs/>
-              </w:rPr>
-            </w:pPr>
-          </w:p>
-        </w:tc>
-      </w:tr>
-      <w:tr>
-        <w:tc>
-          <w:tcPr>
-            <w:tcW w:w="2724" w:type="dxa"/>
-          </w:tcPr>
-          <w:p>
-            <w:pPr>
-              <w:pStyle w:val="NoSpacing"/>
-              <w:rPr>
-                <w:b/>
-                <w:bCs/>
-              </w:rPr>
-            </w:pPr>
             <w:r>
               <w:rPr>
                 <w:b/>
@@ -5913,15 +5809,13 @@
           <w:bCs/>
         </w:rPr>
       </w:pPr>
-      <w:proofErr w:type="spellStart"/>
       <w:r>
         <w:rPr>
           <w:b/>
           <w:bCs/>
         </w:rPr>
-        <w:t>RestaurantCategory</w:t>
-      </w:r>
-      <w:proofErr w:type="spellEnd"/>
+        <w:t>Category</w:t>
+      </w:r>
     </w:p>
     <w:p>
       <w:pPr>
@@ -6134,8 +6028,10 @@
                 <w:b/>
                 <w:bCs/>
               </w:rPr>
-              <w:t>Name</w:t>
-            </w:r>
+              <w:t>Alias</w:t>
+            </w:r>
+            <w:bookmarkStart w:id="2" w:name="_GoBack"/>
+            <w:bookmarkEnd w:id="2"/>
           </w:p>
         </w:tc>
         <w:tc>
@@ -6229,7 +6125,7 @@
                 <w:b/>
                 <w:bCs/>
               </w:rPr>
-              <w:t>Description</w:t>
+              <w:t>Title</w:t>
             </w:r>
           </w:p>
         </w:tc>
